--- a/Linux.docx
+++ b/Linux.docx
@@ -33,6 +33,7 @@
       </w:pPr>
       <w:r>
         <w:rPr>
+          <w:noProof/>
           <w:color w:val="FF0000"/>
         </w:rPr>
         <w:drawing>
@@ -73,6 +74,7 @@
       </w:r>
       <w:r>
         <w:rPr>
+          <w:noProof/>
           <w:color w:val="FF0000"/>
         </w:rPr>
         <w:drawing>
@@ -113,6 +115,7 @@
       </w:r>
       <w:r>
         <w:rPr>
+          <w:noProof/>
           <w:color w:val="FF0000"/>
         </w:rPr>
         <w:drawing>
@@ -254,7 +257,23 @@
           <w:rFonts w:hint="eastAsia"/>
           <w:color w:val="000000" w:themeColor="text1"/>
         </w:rPr>
-        <w:t>에 사용된 명령어중에 일치하는 것을 찾아서 실행</w:t>
+        <w:t xml:space="preserve">에 사용된 </w:t>
+      </w:r>
+      <w:proofErr w:type="spellStart"/>
+      <w:r>
+        <w:rPr>
+          <w:rFonts w:hint="eastAsia"/>
+          <w:color w:val="000000" w:themeColor="text1"/>
+        </w:rPr>
+        <w:t>명령어중에</w:t>
+      </w:r>
+      <w:proofErr w:type="spellEnd"/>
+      <w:r>
+        <w:rPr>
+          <w:rFonts w:hint="eastAsia"/>
+          <w:color w:val="000000" w:themeColor="text1"/>
+        </w:rPr>
+        <w:t xml:space="preserve"> 일치하는 것을 찾아서 실행</w:t>
       </w:r>
     </w:p>
     <w:p>
@@ -284,12 +303,21 @@
         </w:rPr>
         <w:t xml:space="preserve"> </w:t>
       </w:r>
-      <w:r>
-        <w:rPr>
-          <w:rFonts w:hint="eastAsia"/>
-          <w:color w:val="000000" w:themeColor="text1"/>
-        </w:rPr>
-        <w:t xml:space="preserve">방금전 사용한 명령어 사용 </w:t>
+      <w:proofErr w:type="spellStart"/>
+      <w:r>
+        <w:rPr>
+          <w:rFonts w:hint="eastAsia"/>
+          <w:color w:val="000000" w:themeColor="text1"/>
+        </w:rPr>
+        <w:t>방금전</w:t>
+      </w:r>
+      <w:proofErr w:type="spellEnd"/>
+      <w:r>
+        <w:rPr>
+          <w:rFonts w:hint="eastAsia"/>
+          <w:color w:val="000000" w:themeColor="text1"/>
+        </w:rPr>
+        <w:t xml:space="preserve"> 사용한 명령어 사용 </w:t>
       </w:r>
       <w:r>
         <w:rPr>
@@ -393,11 +421,19 @@
           <w:color w:val="000000" w:themeColor="text1"/>
         </w:rPr>
       </w:pPr>
-      <w:r>
-        <w:rPr>
-          <w:color w:val="000000" w:themeColor="text1"/>
-        </w:rPr>
-        <w:t>Adduser &lt;</w:t>
+      <w:proofErr w:type="spellStart"/>
+      <w:r>
+        <w:rPr>
+          <w:color w:val="000000" w:themeColor="text1"/>
+        </w:rPr>
+        <w:t>Adduser</w:t>
+      </w:r>
+      <w:proofErr w:type="spellEnd"/>
+      <w:r>
+        <w:rPr>
+          <w:color w:val="000000" w:themeColor="text1"/>
+        </w:rPr>
+        <w:t xml:space="preserve"> &lt;</w:t>
       </w:r>
       <w:r>
         <w:rPr>
@@ -432,14 +468,14 @@
           <w:rFonts w:hint="eastAsia"/>
           <w:color w:val="000000" w:themeColor="text1"/>
         </w:rPr>
-        <w:t>파일 생성하고 할 수 있는 유저생</w:t>
-      </w:r>
-      <w:r>
-        <w:rPr>
-          <w:rFonts w:hint="eastAsia"/>
-          <w:color w:val="000000" w:themeColor="text1"/>
-        </w:rPr>
-        <w:t xml:space="preserve"> 생성</w:t>
+        <w:t>파일 생성하고 할 수 있는 유저</w:t>
+      </w:r>
+      <w:r>
+        <w:rPr>
+          <w:rFonts w:hint="eastAsia"/>
+          <w:color w:val="000000" w:themeColor="text1"/>
+        </w:rPr>
+        <w:t>생성</w:t>
       </w:r>
     </w:p>
     <w:p>
@@ -454,26 +490,58 @@
         </w:rPr>
         <w:t>Ps -</w:t>
       </w:r>
+      <w:proofErr w:type="spellStart"/>
       <w:proofErr w:type="gramStart"/>
       <w:r>
         <w:rPr>
           <w:color w:val="000000" w:themeColor="text1"/>
         </w:rPr>
-        <w:t>ef :</w:t>
+        <w:t>ef</w:t>
+      </w:r>
+      <w:proofErr w:type="spellEnd"/>
+      <w:r>
+        <w:rPr>
+          <w:color w:val="000000" w:themeColor="text1"/>
+        </w:rPr>
+        <w:t xml:space="preserve"> :</w:t>
       </w:r>
       <w:proofErr w:type="gramEnd"/>
       <w:r>
         <w:rPr>
           <w:color w:val="000000" w:themeColor="text1"/>
         </w:rPr>
-        <w:t xml:space="preserve"> Cpu</w:t>
-      </w:r>
-      <w:r>
-        <w:rPr>
-          <w:rFonts w:hint="eastAsia"/>
-          <w:color w:val="000000" w:themeColor="text1"/>
-        </w:rPr>
-        <w:t>를 쓰고있는 프로세스 목록</w:t>
+        <w:t xml:space="preserve"> </w:t>
+      </w:r>
+      <w:proofErr w:type="spellStart"/>
+      <w:r>
+        <w:rPr>
+          <w:color w:val="000000" w:themeColor="text1"/>
+        </w:rPr>
+        <w:t>Cpu</w:t>
+      </w:r>
+      <w:proofErr w:type="spellEnd"/>
+      <w:r>
+        <w:rPr>
+          <w:rFonts w:hint="eastAsia"/>
+          <w:color w:val="000000" w:themeColor="text1"/>
+        </w:rPr>
+        <w:t xml:space="preserve">를 </w:t>
+      </w:r>
+      <w:proofErr w:type="spellStart"/>
+      <w:r>
+        <w:rPr>
+          <w:rFonts w:hint="eastAsia"/>
+          <w:color w:val="000000" w:themeColor="text1"/>
+        </w:rPr>
+        <w:t>쓰고있는</w:t>
+      </w:r>
+      <w:proofErr w:type="spellEnd"/>
+      <w:r>
+        <w:rPr>
+          <w:rFonts w:hint="eastAsia"/>
+          <w:color w:val="000000" w:themeColor="text1"/>
+        </w:rPr>
+        <w:t xml:space="preserve"> 프로세스 목록</w:t>
       </w:r>
     </w:p>
     <w:p>
@@ -514,20 +582,37 @@
           <w:rFonts w:hint="eastAsia"/>
           <w:color w:val="000000" w:themeColor="text1"/>
         </w:rPr>
-        <w:t>패스워드 새로발급</w:t>
-      </w:r>
-    </w:p>
-    <w:p>
-      <w:pPr>
-        <w:rPr>
-          <w:color w:val="000000" w:themeColor="text1"/>
-        </w:rPr>
-      </w:pPr>
-      <w:r>
-        <w:rPr>
-          <w:color w:val="000000" w:themeColor="text1"/>
-        </w:rPr>
-        <w:t>Deluser &lt;</w:t>
+        <w:t xml:space="preserve">패스워드 </w:t>
+      </w:r>
+      <w:proofErr w:type="spellStart"/>
+      <w:r>
+        <w:rPr>
+          <w:rFonts w:hint="eastAsia"/>
+          <w:color w:val="000000" w:themeColor="text1"/>
+        </w:rPr>
+        <w:t>새로발급</w:t>
+      </w:r>
+      <w:proofErr w:type="spellEnd"/>
+    </w:p>
+    <w:p>
+      <w:pPr>
+        <w:rPr>
+          <w:color w:val="000000" w:themeColor="text1"/>
+        </w:rPr>
+      </w:pPr>
+      <w:proofErr w:type="spellStart"/>
+      <w:r>
+        <w:rPr>
+          <w:color w:val="000000" w:themeColor="text1"/>
+        </w:rPr>
+        <w:t>Deluser</w:t>
+      </w:r>
+      <w:proofErr w:type="spellEnd"/>
+      <w:r>
+        <w:rPr>
+          <w:color w:val="000000" w:themeColor="text1"/>
+        </w:rPr>
+        <w:t xml:space="preserve"> &lt;</w:t>
       </w:r>
       <w:r>
         <w:rPr>
@@ -584,12 +669,21 @@
           <w:color w:val="000000" w:themeColor="text1"/>
         </w:rPr>
       </w:pPr>
-      <w:r>
-        <w:rPr>
-          <w:color w:val="000000" w:themeColor="text1"/>
-        </w:rPr>
-        <w:t>Rmdir &lt;</w:t>
-      </w:r>
+      <w:proofErr w:type="spellStart"/>
+      <w:r>
+        <w:rPr>
+          <w:color w:val="000000" w:themeColor="text1"/>
+        </w:rPr>
+        <w:t>Rmdir</w:t>
+      </w:r>
+      <w:proofErr w:type="spellEnd"/>
+      <w:r>
+        <w:rPr>
+          <w:color w:val="000000" w:themeColor="text1"/>
+        </w:rPr>
+        <w:t xml:space="preserve"> &lt;</w:t>
+      </w:r>
+      <w:proofErr w:type="spellStart"/>
       <w:r>
         <w:rPr>
           <w:rFonts w:hint="eastAsia"/>
@@ -597,6 +691,7 @@
         </w:rPr>
         <w:t>디렉토리명</w:t>
       </w:r>
+      <w:proofErr w:type="spellEnd"/>
       <w:proofErr w:type="gramStart"/>
       <w:r>
         <w:rPr>
@@ -639,6 +734,7 @@
         </w:rPr>
         <w:t>Rm -rf &lt;</w:t>
       </w:r>
+      <w:proofErr w:type="spellStart"/>
       <w:r>
         <w:rPr>
           <w:rFonts w:hint="eastAsia"/>
@@ -646,6 +742,7 @@
         </w:rPr>
         <w:t>디렉토리명</w:t>
       </w:r>
+      <w:proofErr w:type="spellEnd"/>
       <w:proofErr w:type="gramStart"/>
       <w:r>
         <w:rPr>
@@ -681,12 +778,21 @@
           <w:color w:val="000000" w:themeColor="text1"/>
         </w:rPr>
       </w:pPr>
-      <w:r>
-        <w:rPr>
-          <w:color w:val="000000" w:themeColor="text1"/>
-        </w:rPr>
-        <w:t>Su - &lt;</w:t>
-      </w:r>
+      <w:proofErr w:type="spellStart"/>
+      <w:r>
+        <w:rPr>
+          <w:color w:val="000000" w:themeColor="text1"/>
+        </w:rPr>
+        <w:t>Su</w:t>
+      </w:r>
+      <w:proofErr w:type="spellEnd"/>
+      <w:r>
+        <w:rPr>
+          <w:color w:val="000000" w:themeColor="text1"/>
+        </w:rPr>
+        <w:t xml:space="preserve"> - &lt;</w:t>
+      </w:r>
+      <w:proofErr w:type="spellStart"/>
       <w:r>
         <w:rPr>
           <w:rFonts w:hint="eastAsia"/>
@@ -694,6 +800,7 @@
         </w:rPr>
         <w:t>유저명</w:t>
       </w:r>
+      <w:proofErr w:type="spellEnd"/>
       <w:proofErr w:type="gramStart"/>
       <w:r>
         <w:rPr>
@@ -788,7 +895,21 @@
         <w:rPr>
           <w:color w:val="000000" w:themeColor="text1"/>
         </w:rPr>
-        <w:t>(=ll)</w:t>
+        <w:t>(=</w:t>
+      </w:r>
+      <w:proofErr w:type="spellStart"/>
+      <w:r>
+        <w:rPr>
+          <w:color w:val="000000" w:themeColor="text1"/>
+        </w:rPr>
+        <w:t>ll</w:t>
+      </w:r>
+      <w:proofErr w:type="spellEnd"/>
+      <w:r>
+        <w:rPr>
+          <w:color w:val="000000" w:themeColor="text1"/>
+        </w:rPr>
+        <w:t>)</w:t>
       </w:r>
       <w:r>
         <w:rPr>
@@ -801,21 +922,77 @@
           <w:rFonts w:hint="eastAsia"/>
           <w:color w:val="000000" w:themeColor="text1"/>
         </w:rPr>
-        <w:t>모든 파일을 한 줄씩 다보여줘(숨긴파일(시스템파일)도 모두)</w:t>
-      </w:r>
-    </w:p>
-    <w:p>
-      <w:pPr>
-        <w:rPr>
-          <w:color w:val="000000" w:themeColor="text1"/>
-        </w:rPr>
-      </w:pPr>
-      <w:r>
-        <w:rPr>
-          <w:color w:val="000000" w:themeColor="text1"/>
-        </w:rPr>
-        <w:t>Ls -cf</w:t>
-      </w:r>
+        <w:t xml:space="preserve">모든 파일을 한 </w:t>
+      </w:r>
+      <w:proofErr w:type="spellStart"/>
+      <w:r>
+        <w:rPr>
+          <w:rFonts w:hint="eastAsia"/>
+          <w:color w:val="000000" w:themeColor="text1"/>
+        </w:rPr>
+        <w:t>줄씩</w:t>
+      </w:r>
+      <w:proofErr w:type="spellEnd"/>
+      <w:r>
+        <w:rPr>
+          <w:rFonts w:hint="eastAsia"/>
+          <w:color w:val="000000" w:themeColor="text1"/>
+        </w:rPr>
+        <w:t xml:space="preserve"> </w:t>
+      </w:r>
+      <w:proofErr w:type="spellStart"/>
+      <w:r>
+        <w:rPr>
+          <w:rFonts w:hint="eastAsia"/>
+          <w:color w:val="000000" w:themeColor="text1"/>
+        </w:rPr>
+        <w:t>다보여줘</w:t>
+      </w:r>
+      <w:proofErr w:type="spellEnd"/>
+      <w:r>
+        <w:rPr>
+          <w:rFonts w:hint="eastAsia"/>
+          <w:color w:val="000000" w:themeColor="text1"/>
+        </w:rPr>
+        <w:t>(</w:t>
+      </w:r>
+      <w:proofErr w:type="spellStart"/>
+      <w:r>
+        <w:rPr>
+          <w:rFonts w:hint="eastAsia"/>
+          <w:color w:val="000000" w:themeColor="text1"/>
+        </w:rPr>
+        <w:t>숨긴파일</w:t>
+      </w:r>
+      <w:proofErr w:type="spellEnd"/>
+      <w:r>
+        <w:rPr>
+          <w:rFonts w:hint="eastAsia"/>
+          <w:color w:val="000000" w:themeColor="text1"/>
+        </w:rPr>
+        <w:t>(시스템파일)도 모두)</w:t>
+      </w:r>
+    </w:p>
+    <w:p>
+      <w:pPr>
+        <w:rPr>
+          <w:color w:val="000000" w:themeColor="text1"/>
+        </w:rPr>
+      </w:pPr>
+      <w:r>
+        <w:rPr>
+          <w:color w:val="000000" w:themeColor="text1"/>
+        </w:rPr>
+        <w:t>Ls -</w:t>
+      </w:r>
+      <w:proofErr w:type="spellStart"/>
+      <w:r>
+        <w:rPr>
+          <w:color w:val="000000" w:themeColor="text1"/>
+        </w:rPr>
+        <w:t>cf</w:t>
+      </w:r>
+      <w:proofErr w:type="spellEnd"/>
       <w:r>
         <w:rPr>
           <w:color w:val="000000" w:themeColor="text1"/>
@@ -860,7 +1037,21 @@
         <w:rPr>
           <w:color w:val="000000" w:themeColor="text1"/>
         </w:rPr>
-        <w:t xml:space="preserve">(su) apt-get </w:t>
+        <w:t>(</w:t>
+      </w:r>
+      <w:proofErr w:type="spellStart"/>
+      <w:r>
+        <w:rPr>
+          <w:color w:val="000000" w:themeColor="text1"/>
+        </w:rPr>
+        <w:t>su</w:t>
+      </w:r>
+      <w:proofErr w:type="spellEnd"/>
+      <w:r>
+        <w:rPr>
+          <w:color w:val="000000" w:themeColor="text1"/>
+        </w:rPr>
+        <w:t xml:space="preserve">) apt-get </w:t>
       </w:r>
       <w:proofErr w:type="gramStart"/>
       <w:r>
@@ -926,15 +1117,28 @@
     <w:p>
       <w:pPr>
         <w:rPr>
-          <w:rFonts w:hint="eastAsia"/>
-          <w:color w:val="000000" w:themeColor="text1"/>
-        </w:rPr>
-      </w:pPr>
-      <w:r>
-        <w:rPr>
-          <w:color w:val="000000" w:themeColor="text1"/>
-        </w:rPr>
-        <w:t>(su) apt-get install &lt;</w:t>
+          <w:color w:val="000000" w:themeColor="text1"/>
+        </w:rPr>
+      </w:pPr>
+      <w:r>
+        <w:rPr>
+          <w:color w:val="000000" w:themeColor="text1"/>
+        </w:rPr>
+        <w:t>(</w:t>
+      </w:r>
+      <w:proofErr w:type="spellStart"/>
+      <w:r>
+        <w:rPr>
+          <w:color w:val="000000" w:themeColor="text1"/>
+        </w:rPr>
+        <w:t>su</w:t>
+      </w:r>
+      <w:proofErr w:type="spellEnd"/>
+      <w:r>
+        <w:rPr>
+          <w:color w:val="000000" w:themeColor="text1"/>
+        </w:rPr>
+        <w:t>) apt-get install &lt;</w:t>
       </w:r>
       <w:r>
         <w:rPr>
@@ -1197,12 +1401,21 @@
         </w:rPr>
         <w:t xml:space="preserve"> </w:t>
       </w:r>
-      <w:r>
-        <w:rPr>
-          <w:rFonts w:hint="eastAsia"/>
-          <w:color w:val="000000" w:themeColor="text1"/>
-        </w:rPr>
-        <w:t xml:space="preserve">쉘화면 지우기 </w:t>
+      <w:proofErr w:type="spellStart"/>
+      <w:r>
+        <w:rPr>
+          <w:rFonts w:hint="eastAsia"/>
+          <w:color w:val="000000" w:themeColor="text1"/>
+        </w:rPr>
+        <w:t>쉘화면</w:t>
+      </w:r>
+      <w:proofErr w:type="spellEnd"/>
+      <w:r>
+        <w:rPr>
+          <w:rFonts w:hint="eastAsia"/>
+          <w:color w:val="000000" w:themeColor="text1"/>
+        </w:rPr>
+        <w:t xml:space="preserve"> 지우기 </w:t>
       </w:r>
     </w:p>
     <w:p>
@@ -1582,7 +1795,6 @@
         </w:numPr>
         <w:ind w:leftChars="0"/>
         <w:rPr>
-          <w:rFonts w:hint="eastAsia"/>
           <w:color w:val="000000" w:themeColor="text1"/>
         </w:rPr>
       </w:pPr>
@@ -1630,6 +1842,7 @@
       </w:pPr>
       <w:r>
         <w:rPr>
+          <w:noProof/>
           <w:color w:val="000000" w:themeColor="text1"/>
         </w:rPr>
         <w:drawing>
@@ -1732,7 +1945,6 @@
         </w:numPr>
         <w:ind w:leftChars="0"/>
         <w:rPr>
-          <w:rFonts w:hint="eastAsia"/>
           <w:color w:val="000000" w:themeColor="text1"/>
         </w:rPr>
       </w:pPr>
@@ -1756,11 +1968,19 @@
         </w:rPr>
         <w:t xml:space="preserve">디렉토리 안에 </w:t>
       </w:r>
-      <w:r>
-        <w:rPr>
-          <w:color w:val="000000" w:themeColor="text1"/>
-        </w:rPr>
-        <w:t xml:space="preserve">ttt </w:t>
+      <w:proofErr w:type="spellStart"/>
+      <w:r>
+        <w:rPr>
+          <w:color w:val="000000" w:themeColor="text1"/>
+        </w:rPr>
+        <w:t>ttt</w:t>
+      </w:r>
+      <w:proofErr w:type="spellEnd"/>
+      <w:r>
+        <w:rPr>
+          <w:color w:val="000000" w:themeColor="text1"/>
+        </w:rPr>
+        <w:t xml:space="preserve"> </w:t>
       </w:r>
       <w:r>
         <w:rPr>
@@ -1778,6 +1998,7 @@
       </w:pPr>
       <w:r>
         <w:rPr>
+          <w:noProof/>
           <w:color w:val="000000" w:themeColor="text1"/>
         </w:rPr>
         <w:drawing>
@@ -1827,12 +2048,12 @@
     <w:p>
       <w:pPr>
         <w:rPr>
-          <w:rFonts w:hint="eastAsia"/>
-          <w:color w:val="000000" w:themeColor="text1"/>
-        </w:rPr>
-      </w:pPr>
-      <w:r>
-        <w:rPr>
+          <w:color w:val="000000" w:themeColor="text1"/>
+        </w:rPr>
+      </w:pPr>
+      <w:r>
+        <w:rPr>
+          <w:noProof/>
           <w:color w:val="000000" w:themeColor="text1"/>
         </w:rPr>
         <w:lastRenderedPageBreak/>
@@ -1876,12 +2097,12 @@
     <w:p>
       <w:pPr>
         <w:rPr>
-          <w:rFonts w:hint="eastAsia"/>
-          <w:color w:val="000000" w:themeColor="text1"/>
-        </w:rPr>
-      </w:pPr>
-      <w:r>
-        <w:rPr>
+          <w:color w:val="000000" w:themeColor="text1"/>
+        </w:rPr>
+      </w:pPr>
+      <w:r>
+        <w:rPr>
+          <w:noProof/>
           <w:color w:val="000000" w:themeColor="text1"/>
         </w:rPr>
         <w:drawing>
@@ -1909,6 +2130,1726 @@
                     <a:xfrm>
                       <a:off x="0" y="0"/>
                       <a:ext cx="4188579" cy="4364921"/>
+                    </a:xfrm>
+                    <a:prstGeom prst="rect">
+                      <a:avLst/>
+                    </a:prstGeom>
+                  </pic:spPr>
+                </pic:pic>
+              </a:graphicData>
+            </a:graphic>
+          </wp:inline>
+        </w:drawing>
+      </w:r>
+    </w:p>
+    <w:p>
+      <w:pPr>
+        <w:rPr>
+          <w:color w:val="000000" w:themeColor="text1"/>
+        </w:rPr>
+      </w:pPr>
+      <w:proofErr w:type="gramStart"/>
+      <w:r>
+        <w:rPr>
+          <w:color w:val="000000" w:themeColor="text1"/>
+        </w:rPr>
+        <w:t>Df :</w:t>
+      </w:r>
+      <w:proofErr w:type="gramEnd"/>
+      <w:r>
+        <w:rPr>
+          <w:color w:val="000000" w:themeColor="text1"/>
+        </w:rPr>
+        <w:t xml:space="preserve"> </w:t>
+      </w:r>
+      <w:r>
+        <w:rPr>
+          <w:rFonts w:hint="eastAsia"/>
+          <w:color w:val="000000" w:themeColor="text1"/>
+        </w:rPr>
+        <w:t xml:space="preserve">디스크를 몇 </w:t>
+      </w:r>
+      <w:r>
+        <w:rPr>
+          <w:color w:val="000000" w:themeColor="text1"/>
+        </w:rPr>
+        <w:t xml:space="preserve">% </w:t>
+      </w:r>
+      <w:r>
+        <w:rPr>
+          <w:rFonts w:hint="eastAsia"/>
+          <w:color w:val="000000" w:themeColor="text1"/>
+        </w:rPr>
+        <w:t>사용했는지 확인</w:t>
+      </w:r>
+    </w:p>
+    <w:p>
+      <w:pPr>
+        <w:rPr>
+          <w:color w:val="000000" w:themeColor="text1"/>
+        </w:rPr>
+      </w:pPr>
+      <w:r>
+        <w:rPr>
+          <w:color w:val="000000" w:themeColor="text1"/>
+        </w:rPr>
+        <w:t>Du &lt;</w:t>
+      </w:r>
+      <w:r>
+        <w:rPr>
+          <w:rFonts w:hint="eastAsia"/>
+          <w:color w:val="000000" w:themeColor="text1"/>
+        </w:rPr>
+        <w:t>디렉토리</w:t>
+      </w:r>
+      <w:proofErr w:type="gramStart"/>
+      <w:r>
+        <w:rPr>
+          <w:rFonts w:hint="eastAsia"/>
+          <w:color w:val="000000" w:themeColor="text1"/>
+        </w:rPr>
+        <w:t>&gt;</w:t>
+      </w:r>
+      <w:r>
+        <w:rPr>
+          <w:color w:val="000000" w:themeColor="text1"/>
+        </w:rPr>
+        <w:t xml:space="preserve"> :</w:t>
+      </w:r>
+      <w:proofErr w:type="gramEnd"/>
+      <w:r>
+        <w:rPr>
+          <w:color w:val="000000" w:themeColor="text1"/>
+        </w:rPr>
+        <w:t xml:space="preserve"> </w:t>
+      </w:r>
+      <w:r>
+        <w:rPr>
+          <w:rFonts w:hint="eastAsia"/>
+          <w:color w:val="000000" w:themeColor="text1"/>
+        </w:rPr>
+        <w:t>해당 디렉토리가</w:t>
+      </w:r>
+      <w:r>
+        <w:rPr>
+          <w:color w:val="000000" w:themeColor="text1"/>
+        </w:rPr>
+        <w:t xml:space="preserve"> </w:t>
+      </w:r>
+      <w:r>
+        <w:rPr>
+          <w:rFonts w:hint="eastAsia"/>
+          <w:color w:val="000000" w:themeColor="text1"/>
+        </w:rPr>
+        <w:t xml:space="preserve">사용하고 있는 량 </w:t>
+      </w:r>
+    </w:p>
+    <w:p>
+      <w:pPr>
+        <w:rPr>
+          <w:color w:val="000000" w:themeColor="text1"/>
+        </w:rPr>
+      </w:pPr>
+      <w:r>
+        <w:rPr>
+          <w:color w:val="000000" w:themeColor="text1"/>
+        </w:rPr>
+        <w:t>Free (</w:t>
+      </w:r>
+      <w:r>
+        <w:rPr>
+          <w:rFonts w:hint="eastAsia"/>
+          <w:color w:val="000000" w:themeColor="text1"/>
+        </w:rPr>
+        <w:t>-m</w:t>
+      </w:r>
+      <w:proofErr w:type="gramStart"/>
+      <w:r>
+        <w:rPr>
+          <w:color w:val="000000" w:themeColor="text1"/>
+        </w:rPr>
+        <w:t>) :</w:t>
+      </w:r>
+      <w:proofErr w:type="gramEnd"/>
+      <w:r>
+        <w:rPr>
+          <w:color w:val="000000" w:themeColor="text1"/>
+        </w:rPr>
+        <w:t xml:space="preserve"> </w:t>
+      </w:r>
+      <w:r>
+        <w:rPr>
+          <w:rFonts w:hint="eastAsia"/>
+          <w:color w:val="000000" w:themeColor="text1"/>
+        </w:rPr>
+        <w:t xml:space="preserve">메모리 사용량 </w:t>
+      </w:r>
+      <w:r>
+        <w:rPr>
+          <w:color w:val="000000" w:themeColor="text1"/>
+        </w:rPr>
+        <w:t xml:space="preserve"> -</w:t>
+      </w:r>
+      <w:r>
+        <w:rPr>
+          <w:rFonts w:hint="eastAsia"/>
+          <w:color w:val="000000" w:themeColor="text1"/>
+        </w:rPr>
+        <w:t>m</w:t>
+      </w:r>
+      <w:r>
+        <w:rPr>
+          <w:color w:val="000000" w:themeColor="text1"/>
+        </w:rPr>
+        <w:t xml:space="preserve"> </w:t>
+      </w:r>
+      <w:r>
+        <w:rPr>
+          <w:rFonts w:hint="eastAsia"/>
+          <w:color w:val="000000" w:themeColor="text1"/>
+        </w:rPr>
+        <w:t xml:space="preserve">메가바이트 단위로 </w:t>
+      </w:r>
+    </w:p>
+    <w:p>
+      <w:pPr>
+        <w:rPr>
+          <w:rFonts w:hint="eastAsia"/>
+          <w:color w:val="000000" w:themeColor="text1"/>
+        </w:rPr>
+      </w:pPr>
+      <w:proofErr w:type="gramStart"/>
+      <w:r>
+        <w:rPr>
+          <w:color w:val="000000" w:themeColor="text1"/>
+        </w:rPr>
+        <w:lastRenderedPageBreak/>
+        <w:t>Top :</w:t>
+      </w:r>
+      <w:proofErr w:type="gramEnd"/>
+      <w:r>
+        <w:rPr>
+          <w:color w:val="000000" w:themeColor="text1"/>
+        </w:rPr>
+        <w:t xml:space="preserve"> </w:t>
+      </w:r>
+      <w:proofErr w:type="spellStart"/>
+      <w:r>
+        <w:rPr>
+          <w:rFonts w:hint="eastAsia"/>
+          <w:color w:val="000000" w:themeColor="text1"/>
+        </w:rPr>
+        <w:t>c</w:t>
+      </w:r>
+      <w:r>
+        <w:rPr>
+          <w:color w:val="000000" w:themeColor="text1"/>
+        </w:rPr>
+        <w:t>pu</w:t>
+      </w:r>
+      <w:proofErr w:type="spellEnd"/>
+      <w:r>
+        <w:rPr>
+          <w:rFonts w:hint="eastAsia"/>
+          <w:color w:val="000000" w:themeColor="text1"/>
+        </w:rPr>
+        <w:t>의 사용량을 보여준다.</w:t>
+      </w:r>
+      <w:r>
+        <w:rPr>
+          <w:color w:val="000000" w:themeColor="text1"/>
+        </w:rPr>
+        <w:t xml:space="preserve"> </w:t>
+      </w:r>
+    </w:p>
+    <w:p>
+      <w:pPr>
+        <w:rPr>
+          <w:color w:val="000000" w:themeColor="text1"/>
+        </w:rPr>
+      </w:pPr>
+      <w:r>
+        <w:rPr>
+          <w:color w:val="000000" w:themeColor="text1"/>
+        </w:rPr>
+        <w:drawing>
+          <wp:inline distT="0" distB="0" distL="0" distR="0" wp14:anchorId="347ACA76" wp14:editId="0ED36412">
+            <wp:extent cx="5731510" cy="1807210"/>
+            <wp:effectExtent l="0" t="0" r="2540" b="2540"/>
+            <wp:docPr id="8" name="그림 8"/>
+            <wp:cNvGraphicFramePr>
+              <a:graphicFrameLocks xmlns:a="http://schemas.openxmlformats.org/drawingml/2006/main" noChangeAspect="1"/>
+            </wp:cNvGraphicFramePr>
+            <a:graphic xmlns:a="http://schemas.openxmlformats.org/drawingml/2006/main">
+              <a:graphicData uri="http://schemas.openxmlformats.org/drawingml/2006/picture">
+                <pic:pic xmlns:pic="http://schemas.openxmlformats.org/drawingml/2006/picture">
+                  <pic:nvPicPr>
+                    <pic:cNvPr id="1" name=""/>
+                    <pic:cNvPicPr/>
+                  </pic:nvPicPr>
+                  <pic:blipFill>
+                    <a:blip r:embed="rId12"/>
+                    <a:stretch>
+                      <a:fillRect/>
+                    </a:stretch>
+                  </pic:blipFill>
+                  <pic:spPr>
+                    <a:xfrm>
+                      <a:off x="0" y="0"/>
+                      <a:ext cx="5731510" cy="1807210"/>
+                    </a:xfrm>
+                    <a:prstGeom prst="rect">
+                      <a:avLst/>
+                    </a:prstGeom>
+                  </pic:spPr>
+                </pic:pic>
+              </a:graphicData>
+            </a:graphic>
+          </wp:inline>
+        </w:drawing>
+      </w:r>
+    </w:p>
+    <w:p>
+      <w:pPr>
+        <w:rPr>
+          <w:color w:val="000000" w:themeColor="text1"/>
+        </w:rPr>
+      </w:pPr>
+      <w:proofErr w:type="spellStart"/>
+      <w:proofErr w:type="gramStart"/>
+      <w:r>
+        <w:rPr>
+          <w:color w:val="000000" w:themeColor="text1"/>
+        </w:rPr>
+        <w:t>Vmstat</w:t>
+      </w:r>
+      <w:proofErr w:type="spellEnd"/>
+      <w:r>
+        <w:rPr>
+          <w:color w:val="000000" w:themeColor="text1"/>
+        </w:rPr>
+        <w:t xml:space="preserve"> :</w:t>
+      </w:r>
+      <w:proofErr w:type="gramEnd"/>
+      <w:r>
+        <w:rPr>
+          <w:color w:val="000000" w:themeColor="text1"/>
+        </w:rPr>
+        <w:t xml:space="preserve"> top</w:t>
+      </w:r>
+      <w:r>
+        <w:rPr>
+          <w:rFonts w:hint="eastAsia"/>
+          <w:color w:val="000000" w:themeColor="text1"/>
+        </w:rPr>
+        <w:t xml:space="preserve">의 내용을 </w:t>
+      </w:r>
+      <w:proofErr w:type="spellStart"/>
+      <w:r>
+        <w:rPr>
+          <w:rFonts w:hint="eastAsia"/>
+          <w:color w:val="000000" w:themeColor="text1"/>
+        </w:rPr>
+        <w:t>한줄로</w:t>
+      </w:r>
+      <w:proofErr w:type="spellEnd"/>
+      <w:r>
+        <w:rPr>
+          <w:rFonts w:hint="eastAsia"/>
+          <w:color w:val="000000" w:themeColor="text1"/>
+        </w:rPr>
+        <w:t xml:space="preserve"> 보여준다 </w:t>
+      </w:r>
+    </w:p>
+    <w:p>
+      <w:pPr>
+        <w:rPr>
+          <w:color w:val="000000" w:themeColor="text1"/>
+        </w:rPr>
+      </w:pPr>
+      <w:r>
+        <w:rPr>
+          <w:color w:val="000000" w:themeColor="text1"/>
+        </w:rPr>
+        <w:drawing>
+          <wp:inline distT="0" distB="0" distL="0" distR="0" wp14:anchorId="3DABAD85" wp14:editId="1FD26E07">
+            <wp:extent cx="5731510" cy="668655"/>
+            <wp:effectExtent l="0" t="0" r="2540" b="0"/>
+            <wp:docPr id="9" name="그림 9"/>
+            <wp:cNvGraphicFramePr>
+              <a:graphicFrameLocks xmlns:a="http://schemas.openxmlformats.org/drawingml/2006/main" noChangeAspect="1"/>
+            </wp:cNvGraphicFramePr>
+            <a:graphic xmlns:a="http://schemas.openxmlformats.org/drawingml/2006/main">
+              <a:graphicData uri="http://schemas.openxmlformats.org/drawingml/2006/picture">
+                <pic:pic xmlns:pic="http://schemas.openxmlformats.org/drawingml/2006/picture">
+                  <pic:nvPicPr>
+                    <pic:cNvPr id="1" name=""/>
+                    <pic:cNvPicPr/>
+                  </pic:nvPicPr>
+                  <pic:blipFill>
+                    <a:blip r:embed="rId13"/>
+                    <a:stretch>
+                      <a:fillRect/>
+                    </a:stretch>
+                  </pic:blipFill>
+                  <pic:spPr>
+                    <a:xfrm>
+                      <a:off x="0" y="0"/>
+                      <a:ext cx="5731510" cy="668655"/>
+                    </a:xfrm>
+                    <a:prstGeom prst="rect">
+                      <a:avLst/>
+                    </a:prstGeom>
+                  </pic:spPr>
+                </pic:pic>
+              </a:graphicData>
+            </a:graphic>
+          </wp:inline>
+        </w:drawing>
+      </w:r>
+    </w:p>
+    <w:p>
+      <w:pPr>
+        <w:rPr>
+          <w:color w:val="000000" w:themeColor="text1"/>
+        </w:rPr>
+      </w:pPr>
+      <w:proofErr w:type="gramStart"/>
+      <w:r>
+        <w:rPr>
+          <w:color w:val="000000" w:themeColor="text1"/>
+        </w:rPr>
+        <w:t>Ps :</w:t>
+      </w:r>
+      <w:proofErr w:type="gramEnd"/>
+      <w:r>
+        <w:rPr>
+          <w:color w:val="000000" w:themeColor="text1"/>
+        </w:rPr>
+        <w:t xml:space="preserve"> </w:t>
+      </w:r>
+      <w:r>
+        <w:rPr>
+          <w:rFonts w:hint="eastAsia"/>
+          <w:color w:val="000000" w:themeColor="text1"/>
+        </w:rPr>
+        <w:t xml:space="preserve">어떤 프로세스가 있는지 확인 </w:t>
+      </w:r>
+    </w:p>
+    <w:p>
+      <w:pPr>
+        <w:rPr>
+          <w:color w:val="000000" w:themeColor="text1"/>
+        </w:rPr>
+      </w:pPr>
+      <w:r>
+        <w:rPr>
+          <w:color w:val="000000" w:themeColor="text1"/>
+        </w:rPr>
+        <w:drawing>
+          <wp:inline distT="0" distB="0" distL="0" distR="0" wp14:anchorId="7BB855BF" wp14:editId="69BE792B">
+            <wp:extent cx="2610214" cy="647790"/>
+            <wp:effectExtent l="0" t="0" r="0" b="0"/>
+            <wp:docPr id="10" name="그림 10"/>
+            <wp:cNvGraphicFramePr>
+              <a:graphicFrameLocks xmlns:a="http://schemas.openxmlformats.org/drawingml/2006/main" noChangeAspect="1"/>
+            </wp:cNvGraphicFramePr>
+            <a:graphic xmlns:a="http://schemas.openxmlformats.org/drawingml/2006/main">
+              <a:graphicData uri="http://schemas.openxmlformats.org/drawingml/2006/picture">
+                <pic:pic xmlns:pic="http://schemas.openxmlformats.org/drawingml/2006/picture">
+                  <pic:nvPicPr>
+                    <pic:cNvPr id="1" name=""/>
+                    <pic:cNvPicPr/>
+                  </pic:nvPicPr>
+                  <pic:blipFill>
+                    <a:blip r:embed="rId14"/>
+                    <a:stretch>
+                      <a:fillRect/>
+                    </a:stretch>
+                  </pic:blipFill>
+                  <pic:spPr>
+                    <a:xfrm>
+                      <a:off x="0" y="0"/>
+                      <a:ext cx="2610214" cy="647790"/>
+                    </a:xfrm>
+                    <a:prstGeom prst="rect">
+                      <a:avLst/>
+                    </a:prstGeom>
+                  </pic:spPr>
+                </pic:pic>
+              </a:graphicData>
+            </a:graphic>
+          </wp:inline>
+        </w:drawing>
+      </w:r>
+    </w:p>
+    <w:p>
+      <w:pPr>
+        <w:rPr>
+          <w:rFonts w:hint="eastAsia"/>
+          <w:color w:val="000000" w:themeColor="text1"/>
+        </w:rPr>
+      </w:pPr>
+      <w:r>
+        <w:rPr>
+          <w:color w:val="000000" w:themeColor="text1"/>
+        </w:rPr>
+        <w:t>P</w:t>
+      </w:r>
+      <w:r>
+        <w:rPr>
+          <w:rFonts w:hint="eastAsia"/>
+          <w:color w:val="000000" w:themeColor="text1"/>
+        </w:rPr>
+        <w:t>s</w:t>
+      </w:r>
+      <w:r>
+        <w:rPr>
+          <w:color w:val="000000" w:themeColor="text1"/>
+        </w:rPr>
+        <w:t xml:space="preserve"> -</w:t>
+      </w:r>
+      <w:proofErr w:type="spellStart"/>
+      <w:proofErr w:type="gramStart"/>
+      <w:r>
+        <w:rPr>
+          <w:color w:val="000000" w:themeColor="text1"/>
+        </w:rPr>
+        <w:t>ef</w:t>
+      </w:r>
+      <w:proofErr w:type="spellEnd"/>
+      <w:r>
+        <w:rPr>
+          <w:color w:val="000000" w:themeColor="text1"/>
+        </w:rPr>
+        <w:t xml:space="preserve"> :</w:t>
+      </w:r>
+      <w:proofErr w:type="gramEnd"/>
+      <w:r>
+        <w:rPr>
+          <w:color w:val="000000" w:themeColor="text1"/>
+        </w:rPr>
+        <w:t xml:space="preserve"> </w:t>
+      </w:r>
+      <w:r>
+        <w:rPr>
+          <w:rFonts w:hint="eastAsia"/>
+          <w:color w:val="000000" w:themeColor="text1"/>
+        </w:rPr>
+        <w:t xml:space="preserve">좀 더 자세하게 </w:t>
+      </w:r>
+    </w:p>
+    <w:p>
+      <w:pPr>
+        <w:rPr>
+          <w:rFonts w:hint="eastAsia"/>
+          <w:color w:val="000000" w:themeColor="text1"/>
+        </w:rPr>
+      </w:pPr>
+      <w:r>
+        <w:rPr>
+          <w:color w:val="000000" w:themeColor="text1"/>
+        </w:rPr>
+        <w:drawing>
+          <wp:inline distT="0" distB="0" distL="0" distR="0" wp14:anchorId="4536C34F" wp14:editId="60EF793A">
+            <wp:extent cx="4982270" cy="724001"/>
+            <wp:effectExtent l="0" t="0" r="8890" b="0"/>
+            <wp:docPr id="11" name="그림 11"/>
+            <wp:cNvGraphicFramePr>
+              <a:graphicFrameLocks xmlns:a="http://schemas.openxmlformats.org/drawingml/2006/main" noChangeAspect="1"/>
+            </wp:cNvGraphicFramePr>
+            <a:graphic xmlns:a="http://schemas.openxmlformats.org/drawingml/2006/main">
+              <a:graphicData uri="http://schemas.openxmlformats.org/drawingml/2006/picture">
+                <pic:pic xmlns:pic="http://schemas.openxmlformats.org/drawingml/2006/picture">
+                  <pic:nvPicPr>
+                    <pic:cNvPr id="1" name=""/>
+                    <pic:cNvPicPr/>
+                  </pic:nvPicPr>
+                  <pic:blipFill>
+                    <a:blip r:embed="rId15"/>
+                    <a:stretch>
+                      <a:fillRect/>
+                    </a:stretch>
+                  </pic:blipFill>
+                  <pic:spPr>
+                    <a:xfrm>
+                      <a:off x="0" y="0"/>
+                      <a:ext cx="4982270" cy="724001"/>
+                    </a:xfrm>
+                    <a:prstGeom prst="rect">
+                      <a:avLst/>
+                    </a:prstGeom>
+                  </pic:spPr>
+                </pic:pic>
+              </a:graphicData>
+            </a:graphic>
+          </wp:inline>
+        </w:drawing>
+      </w:r>
+    </w:p>
+    <w:p>
+      <w:pPr>
+        <w:rPr>
+          <w:color w:val="000000" w:themeColor="text1"/>
+        </w:rPr>
+      </w:pPr>
+      <w:r>
+        <w:rPr>
+          <w:color w:val="000000" w:themeColor="text1"/>
+        </w:rPr>
+        <w:t>Ps -</w:t>
+      </w:r>
+      <w:proofErr w:type="spellStart"/>
+      <w:r>
+        <w:rPr>
+          <w:color w:val="000000" w:themeColor="text1"/>
+        </w:rPr>
+        <w:t>ef</w:t>
+      </w:r>
+      <w:proofErr w:type="spellEnd"/>
+      <w:r>
+        <w:rPr>
+          <w:color w:val="000000" w:themeColor="text1"/>
+        </w:rPr>
+        <w:t xml:space="preserve"> </w:t>
+      </w:r>
+      <w:r>
+        <w:rPr>
+          <w:rFonts w:hint="eastAsia"/>
+          <w:color w:val="000000" w:themeColor="text1"/>
+        </w:rPr>
+        <w:t xml:space="preserve">에는 </w:t>
+      </w:r>
+      <w:r>
+        <w:rPr>
+          <w:color w:val="000000" w:themeColor="text1"/>
+        </w:rPr>
+        <w:t xml:space="preserve">grep </w:t>
+      </w:r>
+      <w:r>
+        <w:rPr>
+          <w:rFonts w:hint="eastAsia"/>
+          <w:color w:val="000000" w:themeColor="text1"/>
+        </w:rPr>
+        <w:t xml:space="preserve">사용가능 </w:t>
+      </w:r>
+    </w:p>
+    <w:p>
+      <w:pPr>
+        <w:rPr>
+          <w:color w:val="000000" w:themeColor="text1"/>
+        </w:rPr>
+      </w:pPr>
+      <w:r>
+        <w:rPr>
+          <w:color w:val="000000" w:themeColor="text1"/>
+        </w:rPr>
+        <w:drawing>
+          <wp:inline distT="0" distB="0" distL="0" distR="0" wp14:anchorId="501A3DF8" wp14:editId="031EA544">
+            <wp:extent cx="5731510" cy="503555"/>
+            <wp:effectExtent l="0" t="0" r="2540" b="0"/>
+            <wp:docPr id="12" name="그림 12"/>
+            <wp:cNvGraphicFramePr>
+              <a:graphicFrameLocks xmlns:a="http://schemas.openxmlformats.org/drawingml/2006/main" noChangeAspect="1"/>
+            </wp:cNvGraphicFramePr>
+            <a:graphic xmlns:a="http://schemas.openxmlformats.org/drawingml/2006/main">
+              <a:graphicData uri="http://schemas.openxmlformats.org/drawingml/2006/picture">
+                <pic:pic xmlns:pic="http://schemas.openxmlformats.org/drawingml/2006/picture">
+                  <pic:nvPicPr>
+                    <pic:cNvPr id="1" name=""/>
+                    <pic:cNvPicPr/>
+                  </pic:nvPicPr>
+                  <pic:blipFill>
+                    <a:blip r:embed="rId16"/>
+                    <a:stretch>
+                      <a:fillRect/>
+                    </a:stretch>
+                  </pic:blipFill>
+                  <pic:spPr>
+                    <a:xfrm>
+                      <a:off x="0" y="0"/>
+                      <a:ext cx="5731510" cy="503555"/>
+                    </a:xfrm>
+                    <a:prstGeom prst="rect">
+                      <a:avLst/>
+                    </a:prstGeom>
+                  </pic:spPr>
+                </pic:pic>
+              </a:graphicData>
+            </a:graphic>
+          </wp:inline>
+        </w:drawing>
+      </w:r>
+    </w:p>
+    <w:p>
+      <w:pPr>
+        <w:rPr>
+          <w:color w:val="000000" w:themeColor="text1"/>
+        </w:rPr>
+      </w:pPr>
+    </w:p>
+    <w:p>
+      <w:pPr>
+        <w:rPr>
+          <w:color w:val="000000" w:themeColor="text1"/>
+        </w:rPr>
+      </w:pPr>
+      <w:r>
+        <w:rPr>
+          <w:color w:val="000000" w:themeColor="text1"/>
+        </w:rPr>
+        <w:t>Echo ‘</w:t>
+      </w:r>
+      <w:proofErr w:type="gramStart"/>
+      <w:r>
+        <w:rPr>
+          <w:color w:val="000000" w:themeColor="text1"/>
+        </w:rPr>
+        <w:t>#!/</w:t>
+      </w:r>
+      <w:proofErr w:type="gramEnd"/>
+      <w:r>
+        <w:rPr>
+          <w:color w:val="000000" w:themeColor="text1"/>
+        </w:rPr>
+        <w:t>bin/</w:t>
+      </w:r>
+      <w:proofErr w:type="spellStart"/>
+      <w:r>
+        <w:rPr>
+          <w:color w:val="000000" w:themeColor="text1"/>
+        </w:rPr>
+        <w:t>sh</w:t>
+      </w:r>
+      <w:proofErr w:type="spellEnd"/>
+      <w:r>
+        <w:rPr>
+          <w:color w:val="000000" w:themeColor="text1"/>
+        </w:rPr>
+        <w:t xml:space="preserve">’ &gt; tt.sh  : tt.sh </w:t>
+      </w:r>
+      <w:r>
+        <w:rPr>
+          <w:rFonts w:hint="eastAsia"/>
+          <w:color w:val="000000" w:themeColor="text1"/>
+        </w:rPr>
+        <w:t xml:space="preserve">파일 안에 </w:t>
+      </w:r>
+      <w:r>
+        <w:rPr>
+          <w:color w:val="000000" w:themeColor="text1"/>
+        </w:rPr>
+        <w:t>‘#!/bin/</w:t>
+      </w:r>
+      <w:proofErr w:type="spellStart"/>
+      <w:r>
+        <w:rPr>
+          <w:color w:val="000000" w:themeColor="text1"/>
+        </w:rPr>
+        <w:t>sh</w:t>
+      </w:r>
+      <w:proofErr w:type="spellEnd"/>
+      <w:r>
+        <w:rPr>
+          <w:color w:val="000000" w:themeColor="text1"/>
+        </w:rPr>
+        <w:t>’</w:t>
+      </w:r>
+      <w:r>
+        <w:rPr>
+          <w:rFonts w:hint="eastAsia"/>
+          <w:color w:val="000000" w:themeColor="text1"/>
+        </w:rPr>
+        <w:t xml:space="preserve">을 넣어라 </w:t>
+      </w:r>
+    </w:p>
+    <w:p>
+      <w:pPr>
+        <w:rPr>
+          <w:color w:val="000000" w:themeColor="text1"/>
+        </w:rPr>
+      </w:pPr>
+      <w:r>
+        <w:rPr>
+          <w:color w:val="000000" w:themeColor="text1"/>
+        </w:rPr>
+        <w:t>Echo “echo 123</w:t>
+      </w:r>
+      <w:proofErr w:type="gramStart"/>
+      <w:r>
+        <w:rPr>
+          <w:color w:val="000000" w:themeColor="text1"/>
+        </w:rPr>
+        <w:t>” &gt;</w:t>
+      </w:r>
+      <w:proofErr w:type="gramEnd"/>
+      <w:r>
+        <w:rPr>
+          <w:color w:val="000000" w:themeColor="text1"/>
+        </w:rPr>
+        <w:t xml:space="preserve">&gt; tt.sh : </w:t>
+      </w:r>
+      <w:r>
+        <w:rPr>
+          <w:rFonts w:hint="eastAsia"/>
+          <w:color w:val="000000" w:themeColor="text1"/>
+        </w:rPr>
+        <w:t xml:space="preserve">기존의 </w:t>
+      </w:r>
+      <w:r>
+        <w:rPr>
+          <w:color w:val="000000" w:themeColor="text1"/>
+        </w:rPr>
+        <w:t xml:space="preserve">tt.sh </w:t>
+      </w:r>
+      <w:r>
+        <w:rPr>
+          <w:rFonts w:hint="eastAsia"/>
+          <w:color w:val="000000" w:themeColor="text1"/>
+        </w:rPr>
+        <w:t xml:space="preserve">파일 </w:t>
+      </w:r>
+      <w:proofErr w:type="spellStart"/>
+      <w:r>
+        <w:rPr>
+          <w:rFonts w:hint="eastAsia"/>
+          <w:color w:val="000000" w:themeColor="text1"/>
+        </w:rPr>
+        <w:t>내옹에</w:t>
+      </w:r>
+      <w:proofErr w:type="spellEnd"/>
+      <w:r>
+        <w:rPr>
+          <w:rFonts w:hint="eastAsia"/>
+          <w:color w:val="000000" w:themeColor="text1"/>
+        </w:rPr>
+        <w:t xml:space="preserve"> </w:t>
+      </w:r>
+      <w:r>
+        <w:rPr>
+          <w:color w:val="000000" w:themeColor="text1"/>
+        </w:rPr>
+        <w:t>“</w:t>
+      </w:r>
+      <w:r>
+        <w:rPr>
+          <w:rFonts w:hint="eastAsia"/>
+          <w:color w:val="000000" w:themeColor="text1"/>
+        </w:rPr>
+        <w:t>e</w:t>
+      </w:r>
+      <w:r>
+        <w:rPr>
+          <w:color w:val="000000" w:themeColor="text1"/>
+        </w:rPr>
+        <w:t>cho 123”</w:t>
+      </w:r>
+      <w:r>
+        <w:rPr>
+          <w:rFonts w:hint="eastAsia"/>
+          <w:color w:val="000000" w:themeColor="text1"/>
+        </w:rPr>
+        <w:t xml:space="preserve">을 추가해라 </w:t>
+      </w:r>
+    </w:p>
+    <w:p>
+      <w:pPr>
+        <w:rPr>
+          <w:color w:val="000000" w:themeColor="text1"/>
+        </w:rPr>
+      </w:pPr>
+      <w:r>
+        <w:rPr>
+          <w:color w:val="000000" w:themeColor="text1"/>
+        </w:rPr>
+        <w:t xml:space="preserve">Cat tt.sh -&gt; </w:t>
+      </w:r>
+      <w:r>
+        <w:rPr>
+          <w:color w:val="000000" w:themeColor="text1"/>
+        </w:rPr>
+        <w:drawing>
+          <wp:inline distT="0" distB="0" distL="0" distR="0" wp14:anchorId="2429DB32" wp14:editId="74CADFBB">
+            <wp:extent cx="1162212" cy="552527"/>
+            <wp:effectExtent l="0" t="0" r="0" b="0"/>
+            <wp:docPr id="13" name="그림 13"/>
+            <wp:cNvGraphicFramePr>
+              <a:graphicFrameLocks xmlns:a="http://schemas.openxmlformats.org/drawingml/2006/main" noChangeAspect="1"/>
+            </wp:cNvGraphicFramePr>
+            <a:graphic xmlns:a="http://schemas.openxmlformats.org/drawingml/2006/main">
+              <a:graphicData uri="http://schemas.openxmlformats.org/drawingml/2006/picture">
+                <pic:pic xmlns:pic="http://schemas.openxmlformats.org/drawingml/2006/picture">
+                  <pic:nvPicPr>
+                    <pic:cNvPr id="1" name=""/>
+                    <pic:cNvPicPr/>
+                  </pic:nvPicPr>
+                  <pic:blipFill>
+                    <a:blip r:embed="rId17"/>
+                    <a:stretch>
+                      <a:fillRect/>
+                    </a:stretch>
+                  </pic:blipFill>
+                  <pic:spPr>
+                    <a:xfrm>
+                      <a:off x="0" y="0"/>
+                      <a:ext cx="1162212" cy="552527"/>
+                    </a:xfrm>
+                    <a:prstGeom prst="rect">
+                      <a:avLst/>
+                    </a:prstGeom>
+                  </pic:spPr>
+                </pic:pic>
+              </a:graphicData>
+            </a:graphic>
+          </wp:inline>
+        </w:drawing>
+      </w:r>
+    </w:p>
+    <w:p>
+      <w:pPr>
+        <w:rPr>
+          <w:color w:val="000000" w:themeColor="text1"/>
+        </w:rPr>
+      </w:pPr>
+    </w:p>
+    <w:p>
+      <w:pPr>
+        <w:rPr>
+          <w:color w:val="000000" w:themeColor="text1"/>
+        </w:rPr>
+      </w:pPr>
+      <w:proofErr w:type="spellStart"/>
+      <w:r>
+        <w:rPr>
+          <w:color w:val="000000" w:themeColor="text1"/>
+        </w:rPr>
+        <w:lastRenderedPageBreak/>
+        <w:t>Sh</w:t>
+      </w:r>
+      <w:proofErr w:type="spellEnd"/>
+      <w:r>
+        <w:rPr>
+          <w:color w:val="000000" w:themeColor="text1"/>
+        </w:rPr>
+        <w:t xml:space="preserve"> </w:t>
+      </w:r>
+      <w:proofErr w:type="gramStart"/>
+      <w:r>
+        <w:rPr>
+          <w:color w:val="000000" w:themeColor="text1"/>
+        </w:rPr>
+        <w:t>tt.sh :</w:t>
+      </w:r>
+      <w:proofErr w:type="gramEnd"/>
+      <w:r>
+        <w:rPr>
+          <w:color w:val="000000" w:themeColor="text1"/>
+        </w:rPr>
+        <w:t xml:space="preserve"> tt.sh </w:t>
+      </w:r>
+      <w:r>
+        <w:rPr>
+          <w:rFonts w:hint="eastAsia"/>
+          <w:color w:val="000000" w:themeColor="text1"/>
+        </w:rPr>
+        <w:t xml:space="preserve">파일의 명령어를 실행시킴 </w:t>
+      </w:r>
+    </w:p>
+    <w:p>
+      <w:pPr>
+        <w:pStyle w:val="a3"/>
+        <w:numPr>
+          <w:ilvl w:val="0"/>
+          <w:numId w:val="5"/>
+        </w:numPr>
+        <w:ind w:leftChars="0"/>
+        <w:rPr>
+          <w:color w:val="000000" w:themeColor="text1"/>
+        </w:rPr>
+      </w:pPr>
+      <w:r>
+        <w:rPr>
+          <w:color w:val="000000" w:themeColor="text1"/>
+        </w:rPr>
+        <w:t xml:space="preserve">Tt.sh </w:t>
+      </w:r>
+      <w:r>
+        <w:rPr>
+          <w:rFonts w:hint="eastAsia"/>
+          <w:color w:val="000000" w:themeColor="text1"/>
+        </w:rPr>
+        <w:t xml:space="preserve">파일 </w:t>
+      </w:r>
+      <w:proofErr w:type="spellStart"/>
+      <w:r>
+        <w:rPr>
+          <w:rFonts w:hint="eastAsia"/>
+          <w:color w:val="000000" w:themeColor="text1"/>
+        </w:rPr>
+        <w:t>안에있는</w:t>
+      </w:r>
+      <w:proofErr w:type="spellEnd"/>
+      <w:r>
+        <w:rPr>
+          <w:rFonts w:hint="eastAsia"/>
+          <w:color w:val="000000" w:themeColor="text1"/>
+        </w:rPr>
+        <w:t xml:space="preserve"> </w:t>
+      </w:r>
+      <w:r>
+        <w:rPr>
+          <w:color w:val="000000" w:themeColor="text1"/>
+        </w:rPr>
+        <w:t>echo</w:t>
+      </w:r>
+      <w:r>
+        <w:rPr>
+          <w:rFonts w:hint="eastAsia"/>
+          <w:color w:val="000000" w:themeColor="text1"/>
+        </w:rPr>
+        <w:t xml:space="preserve">문이 </w:t>
+      </w:r>
+      <w:proofErr w:type="gramStart"/>
+      <w:r>
+        <w:rPr>
+          <w:rFonts w:hint="eastAsia"/>
+          <w:color w:val="000000" w:themeColor="text1"/>
+        </w:rPr>
+        <w:t xml:space="preserve">실행되어서 </w:t>
+      </w:r>
+      <w:r>
+        <w:rPr>
+          <w:color w:val="000000" w:themeColor="text1"/>
+        </w:rPr>
+        <w:t xml:space="preserve"> 123</w:t>
+      </w:r>
+      <w:proofErr w:type="gramEnd"/>
+      <w:r>
+        <w:rPr>
+          <w:color w:val="000000" w:themeColor="text1"/>
+        </w:rPr>
+        <w:t xml:space="preserve"> </w:t>
+      </w:r>
+      <w:r>
+        <w:rPr>
+          <w:rFonts w:hint="eastAsia"/>
+          <w:color w:val="000000" w:themeColor="text1"/>
+        </w:rPr>
+        <w:t xml:space="preserve">이라는 결과값을 보여줌 </w:t>
+      </w:r>
+    </w:p>
+    <w:p>
+      <w:pPr>
+        <w:pStyle w:val="a3"/>
+        <w:numPr>
+          <w:ilvl w:val="0"/>
+          <w:numId w:val="5"/>
+        </w:numPr>
+        <w:ind w:leftChars="0"/>
+        <w:rPr>
+          <w:color w:val="000000" w:themeColor="text1"/>
+        </w:rPr>
+      </w:pPr>
+      <w:r>
+        <w:rPr>
+          <w:color w:val="000000" w:themeColor="text1"/>
+        </w:rPr>
+        <w:drawing>
+          <wp:inline distT="0" distB="0" distL="0" distR="0" wp14:anchorId="0BC5A1BC" wp14:editId="37DA659D">
+            <wp:extent cx="2924583" cy="333422"/>
+            <wp:effectExtent l="0" t="0" r="0" b="9525"/>
+            <wp:docPr id="14" name="그림 14"/>
+            <wp:cNvGraphicFramePr>
+              <a:graphicFrameLocks xmlns:a="http://schemas.openxmlformats.org/drawingml/2006/main" noChangeAspect="1"/>
+            </wp:cNvGraphicFramePr>
+            <a:graphic xmlns:a="http://schemas.openxmlformats.org/drawingml/2006/main">
+              <a:graphicData uri="http://schemas.openxmlformats.org/drawingml/2006/picture">
+                <pic:pic xmlns:pic="http://schemas.openxmlformats.org/drawingml/2006/picture">
+                  <pic:nvPicPr>
+                    <pic:cNvPr id="1" name=""/>
+                    <pic:cNvPicPr/>
+                  </pic:nvPicPr>
+                  <pic:blipFill>
+                    <a:blip r:embed="rId18"/>
+                    <a:stretch>
+                      <a:fillRect/>
+                    </a:stretch>
+                  </pic:blipFill>
+                  <pic:spPr>
+                    <a:xfrm>
+                      <a:off x="0" y="0"/>
+                      <a:ext cx="2924583" cy="333422"/>
+                    </a:xfrm>
+                    <a:prstGeom prst="rect">
+                      <a:avLst/>
+                    </a:prstGeom>
+                  </pic:spPr>
+                </pic:pic>
+              </a:graphicData>
+            </a:graphic>
+          </wp:inline>
+        </w:drawing>
+      </w:r>
+    </w:p>
+    <w:p>
+      <w:pPr>
+        <w:rPr>
+          <w:color w:val="000000" w:themeColor="text1"/>
+        </w:rPr>
+      </w:pPr>
+    </w:p>
+    <w:p>
+      <w:pPr>
+        <w:rPr>
+          <w:color w:val="000000" w:themeColor="text1"/>
+        </w:rPr>
+      </w:pPr>
+      <w:proofErr w:type="spellStart"/>
+      <w:proofErr w:type="gramStart"/>
+      <w:r>
+        <w:rPr>
+          <w:color w:val="000000" w:themeColor="text1"/>
+        </w:rPr>
+        <w:t>Chmod</w:t>
+      </w:r>
+      <w:proofErr w:type="spellEnd"/>
+      <w:r>
+        <w:rPr>
+          <w:color w:val="000000" w:themeColor="text1"/>
+        </w:rPr>
+        <w:t xml:space="preserve"> :</w:t>
+      </w:r>
+      <w:proofErr w:type="gramEnd"/>
+      <w:r>
+        <w:rPr>
+          <w:color w:val="000000" w:themeColor="text1"/>
+        </w:rPr>
+        <w:t xml:space="preserve"> </w:t>
+      </w:r>
+      <w:r>
+        <w:rPr>
+          <w:rFonts w:hint="eastAsia"/>
+          <w:color w:val="000000" w:themeColor="text1"/>
+        </w:rPr>
+        <w:t xml:space="preserve">권한 변경 </w:t>
+      </w:r>
+    </w:p>
+    <w:p>
+      <w:pPr>
+        <w:rPr>
+          <w:color w:val="000000" w:themeColor="text1"/>
+        </w:rPr>
+      </w:pPr>
+      <w:proofErr w:type="spellStart"/>
+      <w:r>
+        <w:rPr>
+          <w:color w:val="000000" w:themeColor="text1"/>
+        </w:rPr>
+        <w:t>Chmod</w:t>
+      </w:r>
+      <w:proofErr w:type="spellEnd"/>
+      <w:r>
+        <w:rPr>
+          <w:color w:val="000000" w:themeColor="text1"/>
+        </w:rPr>
+        <w:t xml:space="preserve"> </w:t>
+      </w:r>
+      <w:r>
+        <w:rPr>
+          <w:color w:val="000000" w:themeColor="text1"/>
+        </w:rPr>
+        <w:t xml:space="preserve">745 </w:t>
+      </w:r>
+      <w:proofErr w:type="gramStart"/>
+      <w:r>
+        <w:rPr>
+          <w:color w:val="000000" w:themeColor="text1"/>
+        </w:rPr>
+        <w:t>tt.sh :</w:t>
+      </w:r>
+      <w:proofErr w:type="gramEnd"/>
+      <w:r>
+        <w:rPr>
+          <w:color w:val="000000" w:themeColor="text1"/>
+        </w:rPr>
+        <w:t xml:space="preserve"> tt.sh </w:t>
+      </w:r>
+      <w:r>
+        <w:rPr>
+          <w:rFonts w:hint="eastAsia"/>
+          <w:color w:val="000000" w:themeColor="text1"/>
+        </w:rPr>
+        <w:t xml:space="preserve">파일의 권한을 </w:t>
+      </w:r>
+      <w:proofErr w:type="spellStart"/>
+      <w:r>
+        <w:rPr>
+          <w:color w:val="000000" w:themeColor="text1"/>
+        </w:rPr>
+        <w:t>rwxr</w:t>
+      </w:r>
+      <w:proofErr w:type="spellEnd"/>
+      <w:r>
+        <w:rPr>
+          <w:color w:val="000000" w:themeColor="text1"/>
+        </w:rPr>
+        <w:t>—r-x</w:t>
+      </w:r>
+      <w:r>
+        <w:rPr>
+          <w:rFonts w:hint="eastAsia"/>
+          <w:color w:val="000000" w:themeColor="text1"/>
+        </w:rPr>
+        <w:t>로 변경해라</w:t>
+      </w:r>
+    </w:p>
+    <w:p>
+      <w:pPr>
+        <w:rPr>
+          <w:color w:val="000000" w:themeColor="text1"/>
+        </w:rPr>
+      </w:pPr>
+      <w:proofErr w:type="spellStart"/>
+      <w:r>
+        <w:rPr>
+          <w:color w:val="000000" w:themeColor="text1"/>
+        </w:rPr>
+        <w:t>Chmod</w:t>
+      </w:r>
+      <w:proofErr w:type="spellEnd"/>
+      <w:r>
+        <w:rPr>
+          <w:color w:val="000000" w:themeColor="text1"/>
+        </w:rPr>
+        <w:t xml:space="preserve"> +x </w:t>
+      </w:r>
+      <w:proofErr w:type="gramStart"/>
+      <w:r>
+        <w:rPr>
+          <w:color w:val="000000" w:themeColor="text1"/>
+        </w:rPr>
+        <w:t>tt.s</w:t>
+      </w:r>
+      <w:r>
+        <w:rPr>
+          <w:rFonts w:hint="eastAsia"/>
+          <w:color w:val="000000" w:themeColor="text1"/>
+        </w:rPr>
+        <w:t>h</w:t>
+      </w:r>
+      <w:r>
+        <w:rPr>
+          <w:color w:val="000000" w:themeColor="text1"/>
+        </w:rPr>
+        <w:t xml:space="preserve"> :</w:t>
+      </w:r>
+      <w:proofErr w:type="gramEnd"/>
+      <w:r>
+        <w:rPr>
+          <w:color w:val="000000" w:themeColor="text1"/>
+        </w:rPr>
+        <w:t xml:space="preserve"> tt.sh</w:t>
+      </w:r>
+      <w:r>
+        <w:rPr>
+          <w:rFonts w:hint="eastAsia"/>
+          <w:color w:val="000000" w:themeColor="text1"/>
+        </w:rPr>
+        <w:t xml:space="preserve"> 파일의 권한에 모두 </w:t>
+      </w:r>
+      <w:r>
+        <w:rPr>
+          <w:color w:val="000000" w:themeColor="text1"/>
+        </w:rPr>
+        <w:t>x(</w:t>
+      </w:r>
+      <w:r>
+        <w:rPr>
+          <w:rFonts w:hint="eastAsia"/>
+          <w:color w:val="000000" w:themeColor="text1"/>
+        </w:rPr>
+        <w:t xml:space="preserve">실행)이 가능하도록 권한 부여 </w:t>
+      </w:r>
+    </w:p>
+    <w:p>
+      <w:pPr>
+        <w:rPr>
+          <w:color w:val="000000" w:themeColor="text1"/>
+        </w:rPr>
+      </w:pPr>
+      <w:proofErr w:type="spellStart"/>
+      <w:r>
+        <w:rPr>
+          <w:color w:val="000000" w:themeColor="text1"/>
+        </w:rPr>
+        <w:t>Chown</w:t>
+      </w:r>
+      <w:proofErr w:type="spellEnd"/>
+      <w:r>
+        <w:rPr>
+          <w:color w:val="000000" w:themeColor="text1"/>
+        </w:rPr>
+        <w:t xml:space="preserve"> &lt;</w:t>
+      </w:r>
+      <w:r>
+        <w:rPr>
+          <w:rFonts w:hint="eastAsia"/>
+          <w:color w:val="000000" w:themeColor="text1"/>
+        </w:rPr>
+        <w:t>유저이름&gt;</w:t>
+      </w:r>
+      <w:r>
+        <w:rPr>
+          <w:color w:val="000000" w:themeColor="text1"/>
+        </w:rPr>
+        <w:t>:&lt;</w:t>
+      </w:r>
+      <w:r>
+        <w:rPr>
+          <w:rFonts w:hint="eastAsia"/>
+          <w:color w:val="000000" w:themeColor="text1"/>
+        </w:rPr>
+        <w:t>그룹이름&gt;</w:t>
+      </w:r>
+      <w:r>
+        <w:rPr>
+          <w:color w:val="000000" w:themeColor="text1"/>
+        </w:rPr>
+        <w:t xml:space="preserve"> &lt;</w:t>
+      </w:r>
+      <w:r>
+        <w:rPr>
+          <w:rFonts w:hint="eastAsia"/>
+          <w:color w:val="000000" w:themeColor="text1"/>
+        </w:rPr>
+        <w:t>파일명</w:t>
+      </w:r>
+      <w:proofErr w:type="gramStart"/>
+      <w:r>
+        <w:rPr>
+          <w:rFonts w:hint="eastAsia"/>
+          <w:color w:val="000000" w:themeColor="text1"/>
+        </w:rPr>
+        <w:t>&gt;</w:t>
+      </w:r>
+      <w:r>
+        <w:rPr>
+          <w:color w:val="000000" w:themeColor="text1"/>
+        </w:rPr>
+        <w:t xml:space="preserve"> :</w:t>
+      </w:r>
+      <w:proofErr w:type="gramEnd"/>
+      <w:r>
+        <w:rPr>
+          <w:color w:val="000000" w:themeColor="text1"/>
+        </w:rPr>
+        <w:t xml:space="preserve"> </w:t>
+      </w:r>
+      <w:r>
+        <w:rPr>
+          <w:rFonts w:hint="eastAsia"/>
+          <w:color w:val="000000" w:themeColor="text1"/>
+        </w:rPr>
+        <w:t>파일의 소유자를 변경한다.</w:t>
+      </w:r>
+      <w:r>
+        <w:rPr>
+          <w:color w:val="000000" w:themeColor="text1"/>
+        </w:rPr>
+        <w:t xml:space="preserve"> </w:t>
+      </w:r>
+    </w:p>
+    <w:p>
+      <w:pPr>
+        <w:rPr>
+          <w:color w:val="000000" w:themeColor="text1"/>
+        </w:rPr>
+      </w:pPr>
+    </w:p>
+    <w:p>
+      <w:pPr>
+        <w:rPr>
+          <w:color w:val="000000" w:themeColor="text1"/>
+        </w:rPr>
+      </w:pPr>
+      <w:proofErr w:type="gramStart"/>
+      <w:r>
+        <w:rPr>
+          <w:color w:val="000000" w:themeColor="text1"/>
+        </w:rPr>
+        <w:t>Mv :</w:t>
+      </w:r>
+      <w:proofErr w:type="gramEnd"/>
+      <w:r>
+        <w:rPr>
+          <w:color w:val="000000" w:themeColor="text1"/>
+        </w:rPr>
+        <w:t xml:space="preserve"> </w:t>
+      </w:r>
+      <w:r>
+        <w:rPr>
+          <w:rFonts w:hint="eastAsia"/>
+          <w:color w:val="000000" w:themeColor="text1"/>
+        </w:rPr>
+        <w:t>파일을 이동시킬 때나,</w:t>
+      </w:r>
+      <w:r>
+        <w:rPr>
+          <w:color w:val="000000" w:themeColor="text1"/>
+        </w:rPr>
+        <w:t xml:space="preserve"> </w:t>
+      </w:r>
+      <w:r>
+        <w:rPr>
+          <w:rFonts w:hint="eastAsia"/>
+          <w:color w:val="000000" w:themeColor="text1"/>
+        </w:rPr>
+        <w:t>파일명을 변경시킬 때 사용가능</w:t>
+      </w:r>
+    </w:p>
+    <w:p>
+      <w:pPr>
+        <w:rPr>
+          <w:color w:val="000000" w:themeColor="text1"/>
+        </w:rPr>
+      </w:pPr>
+      <w:r>
+        <w:rPr>
+          <w:color w:val="000000" w:themeColor="text1"/>
+        </w:rPr>
+        <w:t>Mv &lt;</w:t>
+      </w:r>
+      <w:r>
+        <w:rPr>
+          <w:rFonts w:hint="eastAsia"/>
+          <w:color w:val="000000" w:themeColor="text1"/>
+        </w:rPr>
+        <w:t>이전파일명&gt;</w:t>
+      </w:r>
+      <w:r>
+        <w:rPr>
+          <w:color w:val="000000" w:themeColor="text1"/>
+        </w:rPr>
+        <w:t xml:space="preserve"> &lt;</w:t>
+      </w:r>
+      <w:proofErr w:type="spellStart"/>
+      <w:r>
+        <w:rPr>
+          <w:rFonts w:hint="eastAsia"/>
+          <w:color w:val="000000" w:themeColor="text1"/>
+        </w:rPr>
+        <w:t>새로운파일명</w:t>
+      </w:r>
+      <w:proofErr w:type="spellEnd"/>
+      <w:r>
+        <w:rPr>
+          <w:rFonts w:hint="eastAsia"/>
+          <w:color w:val="000000" w:themeColor="text1"/>
+        </w:rPr>
+        <w:t>&gt;</w:t>
+      </w:r>
+    </w:p>
+    <w:p>
+      <w:pPr>
+        <w:rPr>
+          <w:color w:val="000000" w:themeColor="text1"/>
+        </w:rPr>
+      </w:pPr>
+      <w:r>
+        <w:rPr>
+          <w:color w:val="000000" w:themeColor="text1"/>
+        </w:rPr>
+        <w:t>Mv &lt;</w:t>
+      </w:r>
+      <w:r>
+        <w:rPr>
+          <w:rFonts w:hint="eastAsia"/>
+          <w:color w:val="000000" w:themeColor="text1"/>
+        </w:rPr>
+        <w:t>파일명&gt;</w:t>
+      </w:r>
+      <w:r>
+        <w:rPr>
+          <w:color w:val="000000" w:themeColor="text1"/>
+        </w:rPr>
+        <w:t xml:space="preserve"> &lt;</w:t>
+      </w:r>
+      <w:r>
+        <w:rPr>
+          <w:rFonts w:hint="eastAsia"/>
+          <w:color w:val="000000" w:themeColor="text1"/>
+        </w:rPr>
+        <w:t>이동위치&gt;</w:t>
+      </w:r>
+    </w:p>
+    <w:p>
+      <w:pPr>
+        <w:rPr>
+          <w:color w:val="000000" w:themeColor="text1"/>
+        </w:rPr>
+      </w:pPr>
+      <w:r>
+        <w:rPr>
+          <w:color w:val="000000" w:themeColor="text1"/>
+        </w:rPr>
+        <w:t>Mv &lt;</w:t>
+      </w:r>
+      <w:r>
+        <w:rPr>
+          <w:rFonts w:hint="eastAsia"/>
+          <w:color w:val="000000" w:themeColor="text1"/>
+        </w:rPr>
+        <w:t>파일명&gt;</w:t>
+      </w:r>
+      <w:r>
+        <w:rPr>
+          <w:color w:val="000000" w:themeColor="text1"/>
+        </w:rPr>
+        <w:t xml:space="preserve"> &lt;</w:t>
+      </w:r>
+      <w:r>
+        <w:rPr>
+          <w:rFonts w:hint="eastAsia"/>
+          <w:color w:val="000000" w:themeColor="text1"/>
+        </w:rPr>
+        <w:t>이동위치&gt;</w:t>
+      </w:r>
+      <w:r>
+        <w:rPr>
+          <w:rFonts w:hint="eastAsia"/>
+          <w:color w:val="000000" w:themeColor="text1"/>
+        </w:rPr>
+        <w:t>/</w:t>
+      </w:r>
+      <w:r>
+        <w:rPr>
+          <w:color w:val="000000" w:themeColor="text1"/>
+        </w:rPr>
+        <w:t>&lt;</w:t>
+      </w:r>
+      <w:proofErr w:type="spellStart"/>
+      <w:r>
+        <w:rPr>
+          <w:rFonts w:hint="eastAsia"/>
+          <w:color w:val="000000" w:themeColor="text1"/>
+        </w:rPr>
+        <w:t>새로운파일명</w:t>
+      </w:r>
+      <w:proofErr w:type="spellEnd"/>
+      <w:r>
+        <w:rPr>
+          <w:rFonts w:hint="eastAsia"/>
+          <w:color w:val="000000" w:themeColor="text1"/>
+        </w:rPr>
+        <w:t>&gt;</w:t>
+      </w:r>
+    </w:p>
+    <w:p>
+      <w:pPr>
+        <w:rPr>
+          <w:color w:val="000000" w:themeColor="text1"/>
+        </w:rPr>
+      </w:pPr>
+      <w:r>
+        <w:rPr>
+          <w:color w:val="000000" w:themeColor="text1"/>
+        </w:rPr>
+        <w:t>Ln (-s)</w:t>
+      </w:r>
+      <w:r>
+        <w:rPr>
+          <w:color w:val="000000" w:themeColor="text1"/>
+        </w:rPr>
+        <w:t xml:space="preserve"> &lt;</w:t>
+      </w:r>
+      <w:r>
+        <w:rPr>
+          <w:rFonts w:hint="eastAsia"/>
+          <w:color w:val="000000" w:themeColor="text1"/>
+        </w:rPr>
+        <w:t>목적지&gt;</w:t>
+      </w:r>
+      <w:r>
+        <w:rPr>
+          <w:color w:val="000000" w:themeColor="text1"/>
+        </w:rPr>
+        <w:t xml:space="preserve"> &lt;</w:t>
+      </w:r>
+      <w:proofErr w:type="spellStart"/>
+      <w:r>
+        <w:rPr>
+          <w:rFonts w:hint="eastAsia"/>
+          <w:color w:val="000000" w:themeColor="text1"/>
+        </w:rPr>
+        <w:t>링크명</w:t>
+      </w:r>
+      <w:proofErr w:type="spellEnd"/>
+      <w:r>
+        <w:rPr>
+          <w:color w:val="000000" w:themeColor="text1"/>
+        </w:rPr>
+        <w:t>: (</w:t>
+      </w:r>
+      <w:proofErr w:type="spellStart"/>
+      <w:r>
+        <w:rPr>
+          <w:rFonts w:hint="eastAsia"/>
+          <w:color w:val="000000" w:themeColor="text1"/>
+        </w:rPr>
+        <w:t>심볼링</w:t>
+      </w:r>
+      <w:proofErr w:type="spellEnd"/>
+      <w:r>
+        <w:rPr>
+          <w:rFonts w:hint="eastAsia"/>
+          <w:color w:val="000000" w:themeColor="text1"/>
+        </w:rPr>
+        <w:t>)</w:t>
+      </w:r>
+      <w:r>
+        <w:rPr>
+          <w:color w:val="000000" w:themeColor="text1"/>
+        </w:rPr>
+        <w:t xml:space="preserve"> </w:t>
+      </w:r>
+      <w:r>
+        <w:rPr>
+          <w:rFonts w:hint="eastAsia"/>
+          <w:color w:val="000000" w:themeColor="text1"/>
+        </w:rPr>
+        <w:t>링크</w:t>
+      </w:r>
+    </w:p>
+    <w:p>
+      <w:pPr>
+        <w:rPr>
+          <w:color w:val="000000" w:themeColor="text1"/>
+        </w:rPr>
+      </w:pPr>
+      <w:r>
+        <w:rPr>
+          <w:color w:val="000000" w:themeColor="text1"/>
+        </w:rPr>
+        <w:drawing>
+          <wp:inline distT="0" distB="0" distL="0" distR="0" wp14:anchorId="16ADB7BC" wp14:editId="216E6650">
+            <wp:extent cx="5677692" cy="276264"/>
+            <wp:effectExtent l="0" t="0" r="0" b="9525"/>
+            <wp:docPr id="15" name="그림 15"/>
+            <wp:cNvGraphicFramePr>
+              <a:graphicFrameLocks xmlns:a="http://schemas.openxmlformats.org/drawingml/2006/main" noChangeAspect="1"/>
+            </wp:cNvGraphicFramePr>
+            <a:graphic xmlns:a="http://schemas.openxmlformats.org/drawingml/2006/main">
+              <a:graphicData uri="http://schemas.openxmlformats.org/drawingml/2006/picture">
+                <pic:pic xmlns:pic="http://schemas.openxmlformats.org/drawingml/2006/picture">
+                  <pic:nvPicPr>
+                    <pic:cNvPr id="1" name=""/>
+                    <pic:cNvPicPr/>
+                  </pic:nvPicPr>
+                  <pic:blipFill>
+                    <a:blip r:embed="rId19"/>
+                    <a:stretch>
+                      <a:fillRect/>
+                    </a:stretch>
+                  </pic:blipFill>
+                  <pic:spPr>
+                    <a:xfrm>
+                      <a:off x="0" y="0"/>
+                      <a:ext cx="5677692" cy="276264"/>
+                    </a:xfrm>
+                    <a:prstGeom prst="rect">
+                      <a:avLst/>
+                    </a:prstGeom>
+                  </pic:spPr>
+                </pic:pic>
+              </a:graphicData>
+            </a:graphic>
+          </wp:inline>
+        </w:drawing>
+      </w:r>
+    </w:p>
+    <w:p>
+      <w:pPr>
+        <w:rPr>
+          <w:rFonts w:hint="eastAsia"/>
+          <w:color w:val="000000" w:themeColor="text1"/>
+        </w:rPr>
+      </w:pPr>
+      <w:proofErr w:type="spellStart"/>
+      <w:r>
+        <w:rPr>
+          <w:color w:val="000000" w:themeColor="text1"/>
+        </w:rPr>
+        <w:t>Grem</w:t>
+      </w:r>
+      <w:proofErr w:type="spellEnd"/>
+      <w:r>
+        <w:rPr>
+          <w:color w:val="000000" w:themeColor="text1"/>
+        </w:rPr>
+        <w:t xml:space="preserve"> </w:t>
+      </w:r>
+      <w:proofErr w:type="gramStart"/>
+      <w:r>
+        <w:rPr>
+          <w:rFonts w:hint="eastAsia"/>
+          <w:color w:val="000000" w:themeColor="text1"/>
+        </w:rPr>
+        <w:t xml:space="preserve">정규표현식 </w:t>
+      </w:r>
+      <w:proofErr w:type="spellStart"/>
+      <w:r>
+        <w:rPr>
+          <w:rFonts w:hint="eastAsia"/>
+          <w:color w:val="000000" w:themeColor="text1"/>
+        </w:rPr>
+        <w:t>으로</w:t>
+      </w:r>
+      <w:proofErr w:type="spellEnd"/>
+      <w:proofErr w:type="gramEnd"/>
+      <w:r>
+        <w:rPr>
+          <w:rFonts w:hint="eastAsia"/>
+          <w:color w:val="000000" w:themeColor="text1"/>
+        </w:rPr>
+        <w:t xml:space="preserve"> 단어 찾기 </w:t>
+      </w:r>
+    </w:p>
+    <w:p>
+      <w:pPr>
+        <w:rPr>
+          <w:rFonts w:hint="eastAsia"/>
+          <w:color w:val="000000" w:themeColor="text1"/>
+        </w:rPr>
+      </w:pPr>
+      <w:r>
+        <w:rPr>
+          <w:color w:val="000000" w:themeColor="text1"/>
+        </w:rPr>
+        <w:drawing>
+          <wp:inline distT="0" distB="0" distL="0" distR="0" wp14:anchorId="082336D9" wp14:editId="02B71DE2">
+            <wp:extent cx="3899598" cy="2919730"/>
+            <wp:effectExtent l="0" t="0" r="5715" b="0"/>
+            <wp:docPr id="16" name="그림 16"/>
+            <wp:cNvGraphicFramePr>
+              <a:graphicFrameLocks xmlns:a="http://schemas.openxmlformats.org/drawingml/2006/main" noChangeAspect="1"/>
+            </wp:cNvGraphicFramePr>
+            <a:graphic xmlns:a="http://schemas.openxmlformats.org/drawingml/2006/main">
+              <a:graphicData uri="http://schemas.openxmlformats.org/drawingml/2006/picture">
+                <pic:pic xmlns:pic="http://schemas.openxmlformats.org/drawingml/2006/picture">
+                  <pic:nvPicPr>
+                    <pic:cNvPr id="1" name=""/>
+                    <pic:cNvPicPr/>
+                  </pic:nvPicPr>
+                  <pic:blipFill>
+                    <a:blip r:embed="rId20"/>
+                    <a:stretch>
+                      <a:fillRect/>
+                    </a:stretch>
+                  </pic:blipFill>
+                  <pic:spPr>
+                    <a:xfrm>
+                      <a:off x="0" y="0"/>
+                      <a:ext cx="3902761" cy="2922098"/>
                     </a:xfrm>
                     <a:prstGeom prst="rect">
                       <a:avLst/>

--- a/Linux.docx
+++ b/Linux.docx
@@ -2900,6 +2900,7 @@
       </w:pPr>
       <w:r>
         <w:rPr>
+          <w:noProof/>
           <w:color w:val="000000" w:themeColor="text1"/>
         </w:rPr>
         <w:drawing>
@@ -2962,7 +2963,6 @@
     <w:p>
       <w:pPr>
         <w:rPr>
-          <w:rFonts w:hint="eastAsia"/>
           <w:color w:val="000000" w:themeColor="text1"/>
         </w:rPr>
       </w:pPr>
@@ -3377,7 +3377,6 @@
     <w:p>
       <w:pPr>
         <w:rPr>
-          <w:rFonts w:hint="eastAsia"/>
           <w:color w:val="000000" w:themeColor="text1"/>
         </w:rPr>
       </w:pPr>
@@ -3504,7 +3503,6 @@
     <w:p>
       <w:pPr>
         <w:rPr>
-          <w:rFonts w:hint="eastAsia"/>
           <w:color w:val="000000" w:themeColor="text1"/>
         </w:rPr>
       </w:pPr>
@@ -3632,12 +3630,12 @@
     <w:p>
       <w:pPr>
         <w:rPr>
-          <w:rFonts w:hint="eastAsia"/>
-          <w:color w:val="000000" w:themeColor="text1"/>
-        </w:rPr>
-      </w:pPr>
-      <w:r>
-        <w:rPr>
+          <w:color w:val="000000" w:themeColor="text1"/>
+        </w:rPr>
+      </w:pPr>
+      <w:r>
+        <w:rPr>
+          <w:noProof/>
           <w:color w:val="000000" w:themeColor="text1"/>
         </w:rPr>
         <w:lastRenderedPageBreak/>
@@ -3679,6 +3677,7 @@
       </w:r>
       <w:r>
         <w:rPr>
+          <w:noProof/>
           <w:color w:val="000000" w:themeColor="text1"/>
         </w:rPr>
         <w:drawing>
@@ -3706,6 +3705,116 @@
                     <a:xfrm>
                       <a:off x="0" y="0"/>
                       <a:ext cx="5731510" cy="1542415"/>
+                    </a:xfrm>
+                    <a:prstGeom prst="rect">
+                      <a:avLst/>
+                    </a:prstGeom>
+                  </pic:spPr>
+                </pic:pic>
+              </a:graphicData>
+            </a:graphic>
+          </wp:inline>
+        </w:drawing>
+      </w:r>
+    </w:p>
+    <w:p>
+      <w:pPr>
+        <w:rPr>
+          <w:color w:val="000000" w:themeColor="text1"/>
+        </w:rPr>
+      </w:pPr>
+      <w:r>
+        <w:rPr>
+          <w:color w:val="000000" w:themeColor="text1"/>
+        </w:rPr>
+        <w:lastRenderedPageBreak/>
+        <w:drawing>
+          <wp:inline distT="0" distB="0" distL="0" distR="0" wp14:anchorId="6ADF5E0F" wp14:editId="590AEAAC">
+            <wp:extent cx="5731510" cy="2873375"/>
+            <wp:effectExtent l="0" t="0" r="2540" b="3175"/>
+            <wp:docPr id="18" name="그림 18"/>
+            <wp:cNvGraphicFramePr>
+              <a:graphicFrameLocks xmlns:a="http://schemas.openxmlformats.org/drawingml/2006/main" noChangeAspect="1"/>
+            </wp:cNvGraphicFramePr>
+            <a:graphic xmlns:a="http://schemas.openxmlformats.org/drawingml/2006/main">
+              <a:graphicData uri="http://schemas.openxmlformats.org/drawingml/2006/picture">
+                <pic:pic xmlns:pic="http://schemas.openxmlformats.org/drawingml/2006/picture">
+                  <pic:nvPicPr>
+                    <pic:cNvPr id="1" name=""/>
+                    <pic:cNvPicPr/>
+                  </pic:nvPicPr>
+                  <pic:blipFill>
+                    <a:blip r:embed="rId26"/>
+                    <a:stretch>
+                      <a:fillRect/>
+                    </a:stretch>
+                  </pic:blipFill>
+                  <pic:spPr>
+                    <a:xfrm>
+                      <a:off x="0" y="0"/>
+                      <a:ext cx="5731510" cy="2873375"/>
+                    </a:xfrm>
+                    <a:prstGeom prst="rect">
+                      <a:avLst/>
+                    </a:prstGeom>
+                  </pic:spPr>
+                </pic:pic>
+              </a:graphicData>
+            </a:graphic>
+          </wp:inline>
+        </w:drawing>
+      </w:r>
+    </w:p>
+    <w:p>
+      <w:pPr>
+        <w:rPr>
+          <w:color w:val="000000" w:themeColor="text1"/>
+        </w:rPr>
+      </w:pPr>
+    </w:p>
+    <w:p>
+      <w:pPr>
+        <w:rPr>
+          <w:color w:val="000000" w:themeColor="text1"/>
+        </w:rPr>
+      </w:pPr>
+    </w:p>
+    <w:p>
+      <w:pPr>
+        <w:rPr>
+          <w:rFonts w:hint="eastAsia"/>
+          <w:color w:val="000000" w:themeColor="text1"/>
+        </w:rPr>
+      </w:pPr>
+      <w:r>
+        <w:rPr>
+          <w:color w:val="000000" w:themeColor="text1"/>
+        </w:rPr>
+        <w:drawing>
+          <wp:inline distT="0" distB="0" distL="0" distR="0" wp14:anchorId="2A34D013" wp14:editId="6673573F">
+            <wp:extent cx="5731510" cy="2362200"/>
+            <wp:effectExtent l="0" t="0" r="2540" b="0"/>
+            <wp:docPr id="19" name="그림 19"/>
+            <wp:cNvGraphicFramePr>
+              <a:graphicFrameLocks xmlns:a="http://schemas.openxmlformats.org/drawingml/2006/main" noChangeAspect="1"/>
+            </wp:cNvGraphicFramePr>
+            <a:graphic xmlns:a="http://schemas.openxmlformats.org/drawingml/2006/main">
+              <a:graphicData uri="http://schemas.openxmlformats.org/drawingml/2006/picture">
+                <pic:pic xmlns:pic="http://schemas.openxmlformats.org/drawingml/2006/picture">
+                  <pic:nvPicPr>
+                    <pic:cNvPr id="1" name=""/>
+                    <pic:cNvPicPr/>
+                  </pic:nvPicPr>
+                  <pic:blipFill>
+                    <a:blip r:embed="rId27"/>
+                    <a:stretch>
+                      <a:fillRect/>
+                    </a:stretch>
+                  </pic:blipFill>
+                  <pic:spPr>
+                    <a:xfrm>
+                      <a:off x="0" y="0"/>
+                      <a:ext cx="5731510" cy="2362200"/>
                     </a:xfrm>
                     <a:prstGeom prst="rect">
                       <a:avLst/>
